--- a/robots/树莓派_raspbian.docx
+++ b/robots/树莓派_raspbian.docx
@@ -1,6 +1,6 @@
 
 <file path=word/document.xml><?xml version="1.0" encoding="utf-8"?>
-<w:document xmlns:wpc="http://schemas.microsoft.com/office/word/2010/wordprocessingCanvas" xmlns:cx="http://schemas.microsoft.com/office/drawing/2014/chartex" xmlns:cx1="http://schemas.microsoft.com/office/drawing/2015/9/8/chartex" xmlns:mc="http://schemas.openxmlformats.org/markup-compatibility/2006" xmlns:o="urn:schemas-microsoft-com:office:office" xmlns:r="http://schemas.openxmlformats.org/officeDocument/2006/relationships" xmlns:m="http://schemas.openxmlformats.org/officeDocument/2006/math" xmlns:v="urn:schemas-microsoft-com:vml" xmlns:wp14="http://schemas.microsoft.com/office/word/2010/wordprocessingDrawing" xmlns:wp="http://schemas.openxmlformats.org/drawingml/2006/wordprocessingDrawing" xmlns:w10="urn:schemas-microsoft-com:office:word" xmlns:w="http://schemas.openxmlformats.org/wordprocessingml/2006/main" xmlns:w14="http://schemas.microsoft.com/office/word/2010/wordml" xmlns:w15="http://schemas.microsoft.com/office/word/2012/wordml" xmlns:w16se="http://schemas.microsoft.com/office/word/2015/wordml/symex" xmlns:wpg="http://schemas.microsoft.com/office/word/2010/wordprocessingGroup" xmlns:wpi="http://schemas.microsoft.com/office/word/2010/wordprocessingInk" xmlns:wne="http://schemas.microsoft.com/office/word/2006/wordml" xmlns:wps="http://schemas.microsoft.com/office/word/2010/wordprocessingShape" mc:Ignorable="w14 w15 w16se wp14">
+<w:document xmlns:wpc="http://schemas.microsoft.com/office/word/2010/wordprocessingCanvas" xmlns:cx="http://schemas.microsoft.com/office/drawing/2014/chartex" xmlns:mc="http://schemas.openxmlformats.org/markup-compatibility/2006" xmlns:o="urn:schemas-microsoft-com:office:office" xmlns:r="http://schemas.openxmlformats.org/officeDocument/2006/relationships" xmlns:m="http://schemas.openxmlformats.org/officeDocument/2006/math" xmlns:v="urn:schemas-microsoft-com:vml" xmlns:wp14="http://schemas.microsoft.com/office/word/2010/wordprocessingDrawing" xmlns:wp="http://schemas.openxmlformats.org/drawingml/2006/wordprocessingDrawing" xmlns:w10="urn:schemas-microsoft-com:office:word" xmlns:w="http://schemas.openxmlformats.org/wordprocessingml/2006/main" xmlns:w14="http://schemas.microsoft.com/office/word/2010/wordml" xmlns:w15="http://schemas.microsoft.com/office/word/2012/wordml" xmlns:w16se="http://schemas.microsoft.com/office/word/2015/wordml/symex" xmlns:wpg="http://schemas.microsoft.com/office/word/2010/wordprocessingGroup" xmlns:wpi="http://schemas.microsoft.com/office/word/2010/wordprocessingInk" xmlns:wne="http://schemas.microsoft.com/office/word/2006/wordml" xmlns:wps="http://schemas.microsoft.com/office/word/2010/wordprocessingShape" mc:Ignorable="w14 w15 w16se wp14">
   <w:body>
     <w:p>
       <w:pPr>
@@ -39,119 +39,94 @@
           <w:sz w:val="24"/>
           <w:szCs w:val="24"/>
         </w:rPr>
-        <w:t>命令</w:t>
-      </w:r>
-    </w:p>
-    <w:p>
-      <w:pPr>
-        <w:pStyle w:val="a3"/>
-        <w:ind w:left="420" w:firstLineChars="0" w:firstLine="0"/>
-        <w:rPr>
-          <w:rFonts w:ascii="宋体" w:eastAsia="宋体" w:hAnsi="宋体"/>
-          <w:sz w:val="24"/>
-          <w:szCs w:val="24"/>
-        </w:rPr>
-      </w:pPr>
-      <w:r>
-        <w:rPr>
-          <w:rFonts w:ascii="宋体" w:eastAsia="宋体" w:hAnsi="宋体"/>
-          <w:sz w:val="24"/>
-          <w:szCs w:val="24"/>
-        </w:rPr>
-        <w:t>https://blog.csdn.net/cduan/article/details/52708824</w:t>
-      </w:r>
-    </w:p>
-    <w:p>
-      <w:pPr>
-        <w:pStyle w:val="a3"/>
-        <w:numPr>
-          <w:ilvl w:val="0"/>
-          <w:numId w:val="2"/>
-        </w:numPr>
-        <w:ind w:firstLineChars="0"/>
-        <w:rPr>
-          <w:rFonts w:ascii="宋体" w:eastAsia="宋体" w:hAnsi="宋体"/>
-          <w:sz w:val="24"/>
-          <w:szCs w:val="24"/>
-        </w:rPr>
-      </w:pPr>
-      <w:r>
-        <w:rPr>
-          <w:rFonts w:ascii="宋体" w:eastAsia="宋体" w:hAnsi="宋体"/>
-          <w:sz w:val="24"/>
-          <w:szCs w:val="24"/>
-        </w:rPr>
-        <w:t>sudo apt-get install xrdp</w:t>
-      </w:r>
-      <w:r>
-        <w:rPr>
-          <w:rFonts w:ascii="宋体" w:eastAsia="宋体" w:hAnsi="宋体" w:hint="eastAsia"/>
-          <w:sz w:val="24"/>
-          <w:szCs w:val="24"/>
-        </w:rPr>
-        <w:t>：sudo获得</w:t>
-      </w:r>
-      <w:r>
-        <w:rPr>
-          <w:rFonts w:ascii="宋体" w:eastAsia="宋体" w:hAnsi="宋体" w:hint="eastAsia"/>
-          <w:sz w:val="24"/>
-          <w:szCs w:val="24"/>
-        </w:rPr>
-        <w:t>r</w:t>
-      </w:r>
-      <w:r>
-        <w:rPr>
-          <w:rFonts w:ascii="宋体" w:eastAsia="宋体" w:hAnsi="宋体" w:hint="eastAsia"/>
-          <w:sz w:val="24"/>
-          <w:szCs w:val="24"/>
-        </w:rPr>
-        <w:t>oot权限，apt-get包管理，install安装</w:t>
-      </w:r>
-    </w:p>
-    <w:p>
-      <w:pPr>
-        <w:pStyle w:val="a3"/>
-        <w:numPr>
-          <w:ilvl w:val="0"/>
-          <w:numId w:val="2"/>
-        </w:numPr>
-        <w:ind w:firstLineChars="0"/>
-        <w:rPr>
-          <w:rFonts w:ascii="宋体" w:eastAsia="宋体" w:hAnsi="宋体"/>
-          <w:sz w:val="24"/>
-          <w:szCs w:val="24"/>
-        </w:rPr>
-      </w:pPr>
-      <w:r>
-        <w:rPr>
-          <w:rFonts w:ascii="宋体" w:eastAsia="宋体" w:hAnsi="宋体" w:hint="eastAsia"/>
-          <w:sz w:val="24"/>
-          <w:szCs w:val="24"/>
-        </w:rPr>
-        <w:t>ls：查看当前目录下文件</w:t>
-      </w:r>
-    </w:p>
-    <w:p>
-      <w:pPr>
-        <w:pStyle w:val="a3"/>
-        <w:numPr>
-          <w:ilvl w:val="0"/>
-          <w:numId w:val="2"/>
-        </w:numPr>
-        <w:ind w:firstLineChars="0"/>
-        <w:rPr>
-          <w:rFonts w:ascii="宋体" w:eastAsia="宋体" w:hAnsi="宋体"/>
-          <w:sz w:val="24"/>
-          <w:szCs w:val="24"/>
-        </w:rPr>
-      </w:pPr>
-      <w:r>
-        <w:rPr>
-          <w:rFonts w:ascii="宋体" w:eastAsia="宋体" w:hAnsi="宋体" w:hint="eastAsia"/>
-          <w:sz w:val="24"/>
-          <w:szCs w:val="24"/>
-        </w:rPr>
-        <w:t>man</w:t>
+        <w:t>自己总结</w:t>
+      </w:r>
+    </w:p>
+    <w:p>
+      <w:pPr>
+        <w:pStyle w:val="a3"/>
+        <w:numPr>
+          <w:ilvl w:val="0"/>
+          <w:numId w:val="3"/>
+        </w:numPr>
+        <w:ind w:firstLineChars="0"/>
+        <w:rPr>
+          <w:rFonts w:ascii="宋体" w:eastAsia="宋体" w:hAnsi="宋体"/>
+          <w:sz w:val="24"/>
+          <w:szCs w:val="24"/>
+        </w:rPr>
+      </w:pPr>
+      <w:r>
+        <w:rPr>
+          <w:rFonts w:ascii="宋体" w:eastAsia="宋体" w:hAnsi="宋体" w:hint="eastAsia"/>
+          <w:sz w:val="24"/>
+          <w:szCs w:val="24"/>
+        </w:rPr>
+        <w:t>C</w:t>
+      </w:r>
+      <w:r>
+        <w:rPr>
+          <w:rFonts w:ascii="宋体" w:eastAsia="宋体" w:hAnsi="宋体"/>
+          <w:sz w:val="24"/>
+          <w:szCs w:val="24"/>
+        </w:rPr>
+        <w:t>/C++</w:t>
+      </w:r>
+      <w:r>
+        <w:rPr>
+          <w:rFonts w:ascii="宋体" w:eastAsia="宋体" w:hAnsi="宋体" w:hint="eastAsia"/>
+          <w:sz w:val="24"/>
+          <w:szCs w:val="24"/>
+        </w:rPr>
+        <w:t>编程常用wiring</w:t>
+      </w:r>
+      <w:r>
+        <w:rPr>
+          <w:rFonts w:ascii="宋体" w:eastAsia="宋体" w:hAnsi="宋体"/>
+          <w:sz w:val="24"/>
+          <w:szCs w:val="24"/>
+        </w:rPr>
+        <w:t>P</w:t>
+      </w:r>
+      <w:r>
+        <w:rPr>
+          <w:rFonts w:ascii="宋体" w:eastAsia="宋体" w:hAnsi="宋体" w:hint="eastAsia"/>
+          <w:sz w:val="24"/>
+          <w:szCs w:val="24"/>
+        </w:rPr>
+        <w:t>i库，python编程常用R</w:t>
+      </w:r>
+      <w:r>
+        <w:rPr>
+          <w:rFonts w:ascii="宋体" w:eastAsia="宋体" w:hAnsi="宋体"/>
+          <w:sz w:val="24"/>
+          <w:szCs w:val="24"/>
+        </w:rPr>
+        <w:t>PI</w:t>
+      </w:r>
+      <w:r>
+        <w:rPr>
+          <w:rFonts w:ascii="宋体" w:eastAsia="宋体" w:hAnsi="宋体" w:hint="eastAsia"/>
+          <w:sz w:val="24"/>
+          <w:szCs w:val="24"/>
+        </w:rPr>
+        <w:t>.</w:t>
+      </w:r>
+      <w:r>
+        <w:rPr>
+          <w:rFonts w:ascii="宋体" w:eastAsia="宋体" w:hAnsi="宋体"/>
+          <w:sz w:val="24"/>
+          <w:szCs w:val="24"/>
+        </w:rPr>
+        <w:t>GPIO</w:t>
+      </w:r>
+      <w:r>
+        <w:rPr>
+          <w:rFonts w:ascii="宋体" w:eastAsia="宋体" w:hAnsi="宋体" w:hint="eastAsia"/>
+          <w:sz w:val="24"/>
+          <w:szCs w:val="24"/>
+        </w:rPr>
+        <w:t>库。其他版本直接用命令（sudo</w:t>
       </w:r>
       <w:r>
         <w:rPr>
@@ -167,133 +142,121 @@
           <w:sz w:val="24"/>
           <w:szCs w:val="24"/>
         </w:rPr>
-        <w:t>ls：查看ls命令的详情</w:t>
-      </w:r>
-    </w:p>
-    <w:p>
-      <w:pPr>
-        <w:pStyle w:val="a3"/>
-        <w:numPr>
-          <w:ilvl w:val="0"/>
-          <w:numId w:val="2"/>
-        </w:numPr>
-        <w:ind w:firstLineChars="0"/>
-        <w:rPr>
-          <w:rFonts w:ascii="宋体" w:eastAsia="宋体" w:hAnsi="宋体"/>
-          <w:sz w:val="24"/>
-          <w:szCs w:val="24"/>
-        </w:rPr>
-      </w:pPr>
-      <w:r>
-        <w:rPr>
-          <w:rFonts w:ascii="宋体" w:eastAsia="宋体" w:hAnsi="宋体"/>
-          <w:sz w:val="24"/>
-          <w:szCs w:val="24"/>
-        </w:rPr>
-        <w:t>cat Documents/test</w:t>
-      </w:r>
-      <w:r>
-        <w:rPr>
-          <w:rFonts w:ascii="宋体" w:eastAsia="宋体" w:hAnsi="宋体" w:hint="eastAsia"/>
-          <w:sz w:val="24"/>
-          <w:szCs w:val="24"/>
-        </w:rPr>
-        <w:t>：查看文件，注意为“/”</w:t>
-      </w:r>
-      <w:r>
-        <w:rPr>
-          <w:rFonts w:ascii="宋体" w:eastAsia="宋体" w:hAnsi="宋体" w:hint="eastAsia"/>
-          <w:sz w:val="24"/>
-          <w:szCs w:val="24"/>
-        </w:rPr>
-        <w:t>，后面加-n为查看文件内容</w:t>
-      </w:r>
-    </w:p>
-    <w:p>
-      <w:pPr>
-        <w:pStyle w:val="a3"/>
-        <w:numPr>
-          <w:ilvl w:val="0"/>
-          <w:numId w:val="2"/>
-        </w:numPr>
-        <w:ind w:firstLineChars="0"/>
-        <w:rPr>
-          <w:rFonts w:ascii="宋体" w:eastAsia="宋体" w:hAnsi="宋体"/>
-          <w:sz w:val="24"/>
-          <w:szCs w:val="24"/>
-        </w:rPr>
-      </w:pPr>
-      <w:r>
-        <w:rPr>
-          <w:rFonts w:ascii="宋体" w:eastAsia="宋体" w:hAnsi="宋体" w:hint="eastAsia"/>
-          <w:sz w:val="24"/>
-          <w:szCs w:val="24"/>
-        </w:rPr>
-        <w:t>c</w:t>
-      </w:r>
-      <w:r>
-        <w:rPr>
-          <w:rFonts w:ascii="宋体" w:eastAsia="宋体" w:hAnsi="宋体"/>
-          <w:sz w:val="24"/>
-          <w:szCs w:val="24"/>
-        </w:rPr>
-        <w:t xml:space="preserve">p </w:t>
-      </w:r>
-      <w:r>
-        <w:rPr>
-          <w:rFonts w:ascii="宋体" w:eastAsia="宋体" w:hAnsi="宋体" w:hint="eastAsia"/>
-          <w:sz w:val="24"/>
-          <w:szCs w:val="24"/>
-        </w:rPr>
-        <w:t>源 目标目录：复制</w:t>
-      </w:r>
-    </w:p>
-    <w:p>
-      <w:pPr>
-        <w:pStyle w:val="a3"/>
-        <w:numPr>
-          <w:ilvl w:val="0"/>
-          <w:numId w:val="2"/>
-        </w:numPr>
-        <w:ind w:firstLineChars="0"/>
-        <w:rPr>
-          <w:rFonts w:ascii="宋体" w:eastAsia="宋体" w:hAnsi="宋体"/>
-          <w:sz w:val="24"/>
-          <w:szCs w:val="24"/>
-        </w:rPr>
-      </w:pPr>
-      <w:r>
-        <w:rPr>
-          <w:rFonts w:ascii="宋体" w:eastAsia="宋体" w:hAnsi="宋体" w:hint="eastAsia"/>
-          <w:sz w:val="24"/>
-          <w:szCs w:val="24"/>
-        </w:rPr>
-        <w:t>mv</w:t>
-      </w:r>
-      <w:r>
-        <w:rPr>
-          <w:rFonts w:ascii="宋体" w:eastAsia="宋体" w:hAnsi="宋体"/>
-          <w:sz w:val="24"/>
-          <w:szCs w:val="24"/>
-        </w:rPr>
-        <w:t xml:space="preserve"> </w:t>
-      </w:r>
-      <w:r>
-        <w:rPr>
-          <w:rFonts w:ascii="宋体" w:eastAsia="宋体" w:hAnsi="宋体" w:hint="eastAsia"/>
-          <w:sz w:val="24"/>
-          <w:szCs w:val="24"/>
-        </w:rPr>
-        <w:t>源目目标目录：移动</w:t>
-      </w:r>
-      <w:r>
-        <w:rPr>
-          <w:rFonts w:ascii="宋体" w:eastAsia="宋体" w:hAnsi="宋体" w:hint="eastAsia"/>
-          <w:sz w:val="24"/>
-          <w:szCs w:val="24"/>
-        </w:rPr>
-        <w:t>或重命名</w:t>
-      </w:r>
+        <w:t>ap</w:t>
+      </w:r>
+      <w:r>
+        <w:rPr>
+          <w:rFonts w:ascii="宋体" w:eastAsia="宋体" w:hAnsi="宋体"/>
+          <w:sz w:val="24"/>
+          <w:szCs w:val="24"/>
+        </w:rPr>
+        <w:t>t-get installwiringpi）</w:t>
+      </w:r>
+      <w:r>
+        <w:rPr>
+          <w:rFonts w:ascii="宋体" w:eastAsia="宋体" w:hAnsi="宋体" w:hint="eastAsia"/>
+          <w:sz w:val="24"/>
+          <w:szCs w:val="24"/>
+        </w:rPr>
+        <w:t>安装，树莓派4b安装wiring</w:t>
+      </w:r>
+      <w:r>
+        <w:rPr>
+          <w:rFonts w:ascii="宋体" w:eastAsia="宋体" w:hAnsi="宋体"/>
+          <w:sz w:val="24"/>
+          <w:szCs w:val="24"/>
+        </w:rPr>
+        <w:t>P</w:t>
+      </w:r>
+      <w:r>
+        <w:rPr>
+          <w:rFonts w:ascii="宋体" w:eastAsia="宋体" w:hAnsi="宋体" w:hint="eastAsia"/>
+          <w:sz w:val="24"/>
+          <w:szCs w:val="24"/>
+        </w:rPr>
+        <w:t>i：</w:t>
+      </w:r>
+      <w:hyperlink r:id="rId7" w:history="1">
+        <w:r>
+          <w:rPr>
+            <w:rStyle w:val="a8"/>
+            <w:rFonts w:ascii="宋体" w:eastAsia="宋体" w:hAnsi="宋体"/>
+            <w:sz w:val="24"/>
+            <w:szCs w:val="24"/>
+          </w:rPr>
+          <w:t>http://wiringpi.com/wiringpi-updated-to-2-52-for-the-raspberry-pi-4b/</w:t>
+        </w:r>
+      </w:hyperlink>
+    </w:p>
+    <w:p>
+      <w:pPr>
+        <w:pStyle w:val="a3"/>
+        <w:numPr>
+          <w:ilvl w:val="0"/>
+          <w:numId w:val="3"/>
+        </w:numPr>
+        <w:ind w:firstLineChars="0"/>
+        <w:rPr>
+          <w:rFonts w:ascii="宋体" w:eastAsia="宋体" w:hAnsi="宋体"/>
+          <w:sz w:val="24"/>
+          <w:szCs w:val="24"/>
+        </w:rPr>
+      </w:pPr>
+      <w:r>
+        <w:rPr>
+          <w:rFonts w:ascii="宋体" w:eastAsia="宋体" w:hAnsi="宋体" w:hint="eastAsia"/>
+          <w:sz w:val="24"/>
+          <w:szCs w:val="24"/>
+        </w:rPr>
+        <w:t>双色led灯编译命令</w:t>
+      </w:r>
+      <w:r>
+        <w:rPr>
+          <w:rFonts w:ascii="宋体" w:eastAsia="宋体" w:hAnsi="宋体" w:hint="eastAsia"/>
+          <w:sz w:val="24"/>
+          <w:szCs w:val="24"/>
+        </w:rPr>
+        <w:t>：</w:t>
+      </w:r>
+      <w:r>
+        <w:rPr>
+          <w:rFonts w:ascii="宋体" w:eastAsia="宋体" w:hAnsi="宋体"/>
+          <w:sz w:val="24"/>
+          <w:szCs w:val="24"/>
+        </w:rPr>
+        <w:t xml:space="preserve">gcc dule_color_led.c -o led2 -lwiringPi </w:t>
+      </w:r>
+      <w:r>
+        <w:rPr>
+          <w:rFonts w:ascii="宋体" w:eastAsia="宋体" w:hAnsi="宋体"/>
+          <w:sz w:val="24"/>
+          <w:szCs w:val="24"/>
+        </w:rPr>
+        <w:t>–</w:t>
+      </w:r>
+      <w:r>
+        <w:rPr>
+          <w:rFonts w:ascii="宋体" w:eastAsia="宋体" w:hAnsi="宋体"/>
+          <w:sz w:val="24"/>
+          <w:szCs w:val="24"/>
+        </w:rPr>
+        <w:t>lpthread</w:t>
+      </w:r>
+    </w:p>
+    <w:p>
+      <w:pPr>
+        <w:pStyle w:val="a3"/>
+        <w:numPr>
+          <w:ilvl w:val="0"/>
+          <w:numId w:val="3"/>
+        </w:numPr>
+        <w:ind w:firstLineChars="0"/>
+        <w:rPr>
+          <w:rFonts w:ascii="宋体" w:eastAsia="宋体" w:hAnsi="宋体" w:hint="eastAsia"/>
+          <w:sz w:val="24"/>
+          <w:szCs w:val="24"/>
+        </w:rPr>
+      </w:pPr>
       <w:bookmarkStart w:id="0" w:name="_GoBack"/>
       <w:bookmarkEnd w:id="0"/>
     </w:p>
@@ -302,6 +265,48 @@
         <w:pStyle w:val="a3"/>
         <w:numPr>
           <w:ilvl w:val="0"/>
+          <w:numId w:val="1"/>
+        </w:numPr>
+        <w:ind w:firstLineChars="0"/>
+        <w:rPr>
+          <w:rFonts w:ascii="宋体" w:eastAsia="宋体" w:hAnsi="宋体"/>
+          <w:sz w:val="24"/>
+          <w:szCs w:val="24"/>
+        </w:rPr>
+      </w:pPr>
+      <w:r>
+        <w:rPr>
+          <w:rFonts w:ascii="宋体" w:eastAsia="宋体" w:hAnsi="宋体" w:hint="eastAsia"/>
+          <w:sz w:val="24"/>
+          <w:szCs w:val="24"/>
+        </w:rPr>
+        <w:t>命令</w:t>
+      </w:r>
+    </w:p>
+    <w:p>
+      <w:pPr>
+        <w:pStyle w:val="a3"/>
+        <w:ind w:left="420" w:firstLineChars="0" w:firstLine="0"/>
+        <w:rPr>
+          <w:rFonts w:ascii="宋体" w:eastAsia="宋体" w:hAnsi="宋体"/>
+          <w:sz w:val="24"/>
+          <w:szCs w:val="24"/>
+        </w:rPr>
+      </w:pPr>
+      <w:r>
+        <w:rPr>
+          <w:rFonts w:ascii="宋体" w:eastAsia="宋体" w:hAnsi="宋体"/>
+          <w:sz w:val="24"/>
+          <w:szCs w:val="24"/>
+        </w:rPr>
+        <w:t>https://blog.csdn.net/cduan/article/details/52708824</w:t>
+      </w:r>
+    </w:p>
+    <w:p>
+      <w:pPr>
+        <w:pStyle w:val="a3"/>
+        <w:numPr>
+          <w:ilvl w:val="0"/>
           <w:numId w:val="2"/>
         </w:numPr>
         <w:ind w:firstLineChars="0"/>
@@ -313,6 +318,240 @@
       </w:pPr>
       <w:r>
         <w:rPr>
+          <w:rFonts w:ascii="宋体" w:eastAsia="宋体" w:hAnsi="宋体"/>
+          <w:sz w:val="24"/>
+          <w:szCs w:val="24"/>
+        </w:rPr>
+        <w:t>sudo apt-get install xrdp</w:t>
+      </w:r>
+      <w:r>
+        <w:rPr>
+          <w:rFonts w:ascii="宋体" w:eastAsia="宋体" w:hAnsi="宋体" w:hint="eastAsia"/>
+          <w:sz w:val="24"/>
+          <w:szCs w:val="24"/>
+        </w:rPr>
+        <w:t>：sudo获得</w:t>
+      </w:r>
+      <w:r>
+        <w:rPr>
+          <w:rFonts w:ascii="宋体" w:eastAsia="宋体" w:hAnsi="宋体" w:hint="eastAsia"/>
+          <w:sz w:val="24"/>
+          <w:szCs w:val="24"/>
+        </w:rPr>
+        <w:t>r</w:t>
+      </w:r>
+      <w:r>
+        <w:rPr>
+          <w:rFonts w:ascii="宋体" w:eastAsia="宋体" w:hAnsi="宋体" w:hint="eastAsia"/>
+          <w:sz w:val="24"/>
+          <w:szCs w:val="24"/>
+        </w:rPr>
+        <w:t>oot权限，apt-get包管理，install安装</w:t>
+      </w:r>
+    </w:p>
+    <w:p>
+      <w:pPr>
+        <w:pStyle w:val="a3"/>
+        <w:numPr>
+          <w:ilvl w:val="0"/>
+          <w:numId w:val="2"/>
+        </w:numPr>
+        <w:ind w:firstLineChars="0"/>
+        <w:rPr>
+          <w:rFonts w:ascii="宋体" w:eastAsia="宋体" w:hAnsi="宋体"/>
+          <w:sz w:val="24"/>
+          <w:szCs w:val="24"/>
+        </w:rPr>
+      </w:pPr>
+      <w:r>
+        <w:rPr>
+          <w:rFonts w:ascii="宋体" w:eastAsia="宋体" w:hAnsi="宋体" w:hint="eastAsia"/>
+          <w:sz w:val="24"/>
+          <w:szCs w:val="24"/>
+        </w:rPr>
+        <w:t>ls：查看当前目录下文件</w:t>
+      </w:r>
+    </w:p>
+    <w:p>
+      <w:pPr>
+        <w:pStyle w:val="a3"/>
+        <w:numPr>
+          <w:ilvl w:val="0"/>
+          <w:numId w:val="2"/>
+        </w:numPr>
+        <w:ind w:firstLineChars="0"/>
+        <w:rPr>
+          <w:rFonts w:ascii="宋体" w:eastAsia="宋体" w:hAnsi="宋体"/>
+          <w:sz w:val="24"/>
+          <w:szCs w:val="24"/>
+        </w:rPr>
+      </w:pPr>
+      <w:r>
+        <w:rPr>
+          <w:rFonts w:ascii="宋体" w:eastAsia="宋体" w:hAnsi="宋体" w:hint="eastAsia"/>
+          <w:sz w:val="24"/>
+          <w:szCs w:val="24"/>
+        </w:rPr>
+        <w:t>man</w:t>
+      </w:r>
+      <w:r>
+        <w:rPr>
+          <w:rFonts w:ascii="宋体" w:eastAsia="宋体" w:hAnsi="宋体"/>
+          <w:sz w:val="24"/>
+          <w:szCs w:val="24"/>
+        </w:rPr>
+        <w:t xml:space="preserve"> </w:t>
+      </w:r>
+      <w:r>
+        <w:rPr>
+          <w:rFonts w:ascii="宋体" w:eastAsia="宋体" w:hAnsi="宋体" w:hint="eastAsia"/>
+          <w:sz w:val="24"/>
+          <w:szCs w:val="24"/>
+        </w:rPr>
+        <w:t>ls：查看ls命令的详情</w:t>
+      </w:r>
+    </w:p>
+    <w:p>
+      <w:pPr>
+        <w:pStyle w:val="a3"/>
+        <w:numPr>
+          <w:ilvl w:val="0"/>
+          <w:numId w:val="2"/>
+        </w:numPr>
+        <w:ind w:firstLineChars="0"/>
+        <w:rPr>
+          <w:rFonts w:ascii="宋体" w:eastAsia="宋体" w:hAnsi="宋体"/>
+          <w:sz w:val="24"/>
+          <w:szCs w:val="24"/>
+        </w:rPr>
+      </w:pPr>
+      <w:r>
+        <w:rPr>
+          <w:rFonts w:ascii="宋体" w:eastAsia="宋体" w:hAnsi="宋体"/>
+          <w:sz w:val="24"/>
+          <w:szCs w:val="24"/>
+        </w:rPr>
+        <w:t>cat Documents/test</w:t>
+      </w:r>
+      <w:r>
+        <w:rPr>
+          <w:rFonts w:ascii="宋体" w:eastAsia="宋体" w:hAnsi="宋体" w:hint="eastAsia"/>
+          <w:sz w:val="24"/>
+          <w:szCs w:val="24"/>
+        </w:rPr>
+        <w:t>：查看文件，注意为“/”</w:t>
+      </w:r>
+      <w:r>
+        <w:rPr>
+          <w:rFonts w:ascii="宋体" w:eastAsia="宋体" w:hAnsi="宋体" w:hint="eastAsia"/>
+          <w:sz w:val="24"/>
+          <w:szCs w:val="24"/>
+        </w:rPr>
+        <w:t>，后面加-n为查看文件内容</w:t>
+      </w:r>
+    </w:p>
+    <w:p>
+      <w:pPr>
+        <w:pStyle w:val="a3"/>
+        <w:numPr>
+          <w:ilvl w:val="0"/>
+          <w:numId w:val="2"/>
+        </w:numPr>
+        <w:ind w:firstLineChars="0"/>
+        <w:rPr>
+          <w:rFonts w:ascii="宋体" w:eastAsia="宋体" w:hAnsi="宋体"/>
+          <w:sz w:val="24"/>
+          <w:szCs w:val="24"/>
+        </w:rPr>
+      </w:pPr>
+      <w:r>
+        <w:rPr>
+          <w:rFonts w:ascii="宋体" w:eastAsia="宋体" w:hAnsi="宋体" w:hint="eastAsia"/>
+          <w:sz w:val="24"/>
+          <w:szCs w:val="24"/>
+        </w:rPr>
+        <w:t>c</w:t>
+      </w:r>
+      <w:r>
+        <w:rPr>
+          <w:rFonts w:ascii="宋体" w:eastAsia="宋体" w:hAnsi="宋体"/>
+          <w:sz w:val="24"/>
+          <w:szCs w:val="24"/>
+        </w:rPr>
+        <w:t xml:space="preserve">p </w:t>
+      </w:r>
+      <w:r>
+        <w:rPr>
+          <w:rFonts w:ascii="宋体" w:eastAsia="宋体" w:hAnsi="宋体" w:hint="eastAsia"/>
+          <w:sz w:val="24"/>
+          <w:szCs w:val="24"/>
+        </w:rPr>
+        <w:t>源 目标目录：复制</w:t>
+      </w:r>
+    </w:p>
+    <w:p>
+      <w:pPr>
+        <w:pStyle w:val="a3"/>
+        <w:numPr>
+          <w:ilvl w:val="0"/>
+          <w:numId w:val="2"/>
+        </w:numPr>
+        <w:ind w:firstLineChars="0"/>
+        <w:rPr>
+          <w:rFonts w:ascii="宋体" w:eastAsia="宋体" w:hAnsi="宋体"/>
+          <w:sz w:val="24"/>
+          <w:szCs w:val="24"/>
+        </w:rPr>
+      </w:pPr>
+      <w:r>
+        <w:rPr>
+          <w:rFonts w:ascii="宋体" w:eastAsia="宋体" w:hAnsi="宋体" w:hint="eastAsia"/>
+          <w:sz w:val="24"/>
+          <w:szCs w:val="24"/>
+        </w:rPr>
+        <w:t>mv</w:t>
+      </w:r>
+      <w:r>
+        <w:rPr>
+          <w:rFonts w:ascii="宋体" w:eastAsia="宋体" w:hAnsi="宋体"/>
+          <w:sz w:val="24"/>
+          <w:szCs w:val="24"/>
+        </w:rPr>
+        <w:t xml:space="preserve"> </w:t>
+      </w:r>
+      <w:r>
+        <w:rPr>
+          <w:rFonts w:ascii="宋体" w:eastAsia="宋体" w:hAnsi="宋体" w:hint="eastAsia"/>
+          <w:sz w:val="24"/>
+          <w:szCs w:val="24"/>
+        </w:rPr>
+        <w:t>源目目标目录：移动</w:t>
+      </w:r>
+      <w:r>
+        <w:rPr>
+          <w:rFonts w:ascii="宋体" w:eastAsia="宋体" w:hAnsi="宋体" w:hint="eastAsia"/>
+          <w:sz w:val="24"/>
+          <w:szCs w:val="24"/>
+        </w:rPr>
+        <w:t>或重命名</w:t>
+      </w:r>
+    </w:p>
+    <w:p>
+      <w:pPr>
+        <w:pStyle w:val="a3"/>
+        <w:numPr>
+          <w:ilvl w:val="0"/>
+          <w:numId w:val="2"/>
+        </w:numPr>
+        <w:ind w:firstLineChars="0"/>
+        <w:rPr>
+          <w:rFonts w:ascii="宋体" w:eastAsia="宋体" w:hAnsi="宋体"/>
+          <w:sz w:val="24"/>
+          <w:szCs w:val="24"/>
+        </w:rPr>
+      </w:pPr>
+      <w:r>
+        <w:rPr>
           <w:rFonts w:ascii="宋体" w:eastAsia="宋体" w:hAnsi="宋体" w:hint="eastAsia"/>
           <w:sz w:val="24"/>
           <w:szCs w:val="24"/>
@@ -1142,6 +1381,7 @@
           <w:sz w:val="24"/>
           <w:szCs w:val="24"/>
         </w:rPr>
+        <w:lastRenderedPageBreak/>
         <w:t>vcgencmd</w:t>
       </w:r>
       <w:r>
@@ -1295,7 +1535,6 @@
         <w:rPr>
           <w:noProof/>
         </w:rPr>
-        <w:lastRenderedPageBreak/>
         <w:drawing>
           <wp:anchor distT="0" distB="0" distL="114300" distR="114300" simplePos="0" relativeHeight="251661312" behindDoc="0" locked="0" layoutInCell="1" allowOverlap="1" wp14:anchorId="70F02712" wp14:editId="40128A4E">
             <wp:simplePos x="0" y="0"/>
@@ -1320,7 +1559,7 @@
                     <pic:cNvPicPr/>
                   </pic:nvPicPr>
                   <pic:blipFill>
-                    <a:blip r:embed="rId7"/>
+                    <a:blip r:embed="rId8"/>
                     <a:stretch>
                       <a:fillRect/>
                     </a:stretch>
@@ -1433,6 +1672,7 @@
         <w:rPr>
           <w:noProof/>
         </w:rPr>
+        <w:lastRenderedPageBreak/>
         <w:drawing>
           <wp:anchor distT="0" distB="0" distL="114300" distR="114300" simplePos="0" relativeHeight="251663360" behindDoc="0" locked="0" layoutInCell="1" allowOverlap="1" wp14:anchorId="21C3D542" wp14:editId="1D76F1ED">
             <wp:simplePos x="0" y="0"/>
@@ -1457,7 +1697,7 @@
                     <pic:cNvPicPr/>
                   </pic:nvPicPr>
                   <pic:blipFill>
-                    <a:blip r:embed="rId8"/>
+                    <a:blip r:embed="rId9"/>
                     <a:stretch>
                       <a:fillRect/>
                     </a:stretch>
@@ -1567,7 +1807,6 @@
         <w:rPr>
           <w:noProof/>
         </w:rPr>
-        <w:lastRenderedPageBreak/>
         <w:drawing>
           <wp:anchor distT="0" distB="0" distL="114300" distR="114300" simplePos="0" relativeHeight="251665408" behindDoc="0" locked="0" layoutInCell="1" allowOverlap="1" wp14:anchorId="7A56B147" wp14:editId="553F041C">
             <wp:simplePos x="0" y="0"/>
@@ -1592,7 +1831,7 @@
                     <pic:cNvPicPr/>
                   </pic:nvPicPr>
                   <pic:blipFill>
-                    <a:blip r:embed="rId9"/>
+                    <a:blip r:embed="rId10"/>
                     <a:stretch>
                       <a:fillRect/>
                     </a:stretch>
@@ -1749,6 +1988,7 @@
           <w:sz w:val="24"/>
           <w:szCs w:val="24"/>
         </w:rPr>
+        <w:lastRenderedPageBreak/>
         <w:t>shell控制gpio</w:t>
       </w:r>
     </w:p>
@@ -1794,7 +2034,7 @@
                     <pic:cNvPicPr/>
                   </pic:nvPicPr>
                   <pic:blipFill>
-                    <a:blip r:embed="rId10"/>
+                    <a:blip r:embed="rId11"/>
                     <a:stretch>
                       <a:fillRect/>
                     </a:stretch>
@@ -1913,7 +2153,6 @@
           <w:sz w:val="24"/>
           <w:szCs w:val="24"/>
         </w:rPr>
-        <w:lastRenderedPageBreak/>
         <w:t>P</w:t>
       </w:r>
       <w:r>
@@ -1952,7 +2191,7 @@
         </w:rPr>
         <w:t>Linux相关网站：</w:t>
       </w:r>
-      <w:hyperlink r:id="rId11" w:history="1">
+      <w:hyperlink r:id="rId12" w:history="1">
         <w:r>
           <w:rPr>
             <w:rStyle w:val="a8"/>
@@ -1982,7 +2221,7 @@
         </w:rPr>
         <w:t>树莓派官网：</w:t>
       </w:r>
-      <w:hyperlink r:id="rId12" w:history="1">
+      <w:hyperlink r:id="rId13" w:history="1">
         <w:r>
           <w:rPr>
             <w:rStyle w:val="a8"/>
@@ -2071,7 +2310,7 @@
         </w:rPr>
         <w:t>gcc官网：</w:t>
       </w:r>
-      <w:hyperlink r:id="rId13" w:history="1">
+      <w:hyperlink r:id="rId14" w:history="1">
         <w:r>
           <w:rPr>
             <w:rStyle w:val="a8"/>
@@ -2241,7 +2480,7 @@
           <w:szCs w:val="24"/>
         </w:rPr>
       </w:pPr>
-      <w:hyperlink r:id="rId14" w:history="1">
+      <w:hyperlink r:id="rId15" w:history="1">
         <w:r>
           <w:rPr>
             <w:rStyle w:val="a8"/>
@@ -2416,6 +2655,7 @@
         <w:rPr>
           <w:noProof/>
         </w:rPr>
+        <w:lastRenderedPageBreak/>
         <w:drawing>
           <wp:anchor distT="0" distB="0" distL="114300" distR="114300" simplePos="0" relativeHeight="251659264" behindDoc="0" locked="0" layoutInCell="1" allowOverlap="1" wp14:anchorId="389235C0" wp14:editId="13BEAE05">
             <wp:simplePos x="0" y="0"/>
@@ -2440,7 +2680,7 @@
                     <pic:cNvPicPr/>
                   </pic:nvPicPr>
                   <pic:blipFill>
-                    <a:blip r:embed="rId15"/>
+                    <a:blip r:embed="rId16"/>
                     <a:stretch>
                       <a:fillRect/>
                     </a:stretch>
@@ -2880,7 +3120,6 @@
           <w:sz w:val="24"/>
           <w:szCs w:val="24"/>
         </w:rPr>
-        <w:lastRenderedPageBreak/>
         <w:t>注意shell语言和python语言的用法</w:t>
       </w:r>
     </w:p>
@@ -2895,7 +3134,7 @@
 </file>
 
 <file path=word/endnotes.xml><?xml version="1.0" encoding="utf-8"?>
-<w:endnotes xmlns:wpc="http://schemas.microsoft.com/office/word/2010/wordprocessingCanvas" xmlns:cx="http://schemas.microsoft.com/office/drawing/2014/chartex" xmlns:cx1="http://schemas.microsoft.com/office/drawing/2015/9/8/chartex" xmlns:mc="http://schemas.openxmlformats.org/markup-compatibility/2006" xmlns:o="urn:schemas-microsoft-com:office:office" xmlns:r="http://schemas.openxmlformats.org/officeDocument/2006/relationships" xmlns:m="http://schemas.openxmlformats.org/officeDocument/2006/math" xmlns:v="urn:schemas-microsoft-com:vml" xmlns:wp14="http://schemas.microsoft.com/office/word/2010/wordprocessingDrawing" xmlns:wp="http://schemas.openxmlformats.org/drawingml/2006/wordprocessingDrawing" xmlns:w10="urn:schemas-microsoft-com:office:word" xmlns:w="http://schemas.openxmlformats.org/wordprocessingml/2006/main" xmlns:w14="http://schemas.microsoft.com/office/word/2010/wordml" xmlns:w15="http://schemas.microsoft.com/office/word/2012/wordml" xmlns:w16se="http://schemas.microsoft.com/office/word/2015/wordml/symex" xmlns:wpg="http://schemas.microsoft.com/office/word/2010/wordprocessingGroup" xmlns:wpi="http://schemas.microsoft.com/office/word/2010/wordprocessingInk" xmlns:wne="http://schemas.microsoft.com/office/word/2006/wordml" xmlns:wps="http://schemas.microsoft.com/office/word/2010/wordprocessingShape" mc:Ignorable="w14 w15 w16se wp14">
+<w:endnotes xmlns:wpc="http://schemas.microsoft.com/office/word/2010/wordprocessingCanvas" xmlns:cx="http://schemas.microsoft.com/office/drawing/2014/chartex" xmlns:mc="http://schemas.openxmlformats.org/markup-compatibility/2006" xmlns:o="urn:schemas-microsoft-com:office:office" xmlns:r="http://schemas.openxmlformats.org/officeDocument/2006/relationships" xmlns:m="http://schemas.openxmlformats.org/officeDocument/2006/math" xmlns:v="urn:schemas-microsoft-com:vml" xmlns:wp14="http://schemas.microsoft.com/office/word/2010/wordprocessingDrawing" xmlns:wp="http://schemas.openxmlformats.org/drawingml/2006/wordprocessingDrawing" xmlns:w10="urn:schemas-microsoft-com:office:word" xmlns:w="http://schemas.openxmlformats.org/wordprocessingml/2006/main" xmlns:w14="http://schemas.microsoft.com/office/word/2010/wordml" xmlns:w15="http://schemas.microsoft.com/office/word/2012/wordml" xmlns:w16se="http://schemas.microsoft.com/office/word/2015/wordml/symex" xmlns:wpg="http://schemas.microsoft.com/office/word/2010/wordprocessingGroup" xmlns:wpi="http://schemas.microsoft.com/office/word/2010/wordprocessingInk" xmlns:wne="http://schemas.microsoft.com/office/word/2006/wordml" xmlns:wps="http://schemas.microsoft.com/office/word/2010/wordprocessingShape" mc:Ignorable="w14 w15 w16se wp14">
   <w:endnote w:type="separator" w:id="-1">
     <w:p>
       <w:r>
@@ -2914,7 +3153,7 @@
 </file>
 
 <file path=word/footnotes.xml><?xml version="1.0" encoding="utf-8"?>
-<w:footnotes xmlns:wpc="http://schemas.microsoft.com/office/word/2010/wordprocessingCanvas" xmlns:cx="http://schemas.microsoft.com/office/drawing/2014/chartex" xmlns:cx1="http://schemas.microsoft.com/office/drawing/2015/9/8/chartex" xmlns:mc="http://schemas.openxmlformats.org/markup-compatibility/2006" xmlns:o="urn:schemas-microsoft-com:office:office" xmlns:r="http://schemas.openxmlformats.org/officeDocument/2006/relationships" xmlns:m="http://schemas.openxmlformats.org/officeDocument/2006/math" xmlns:v="urn:schemas-microsoft-com:vml" xmlns:wp14="http://schemas.microsoft.com/office/word/2010/wordprocessingDrawing" xmlns:wp="http://schemas.openxmlformats.org/drawingml/2006/wordprocessingDrawing" xmlns:w10="urn:schemas-microsoft-com:office:word" xmlns:w="http://schemas.openxmlformats.org/wordprocessingml/2006/main" xmlns:w14="http://schemas.microsoft.com/office/word/2010/wordml" xmlns:w15="http://schemas.microsoft.com/office/word/2012/wordml" xmlns:w16se="http://schemas.microsoft.com/office/word/2015/wordml/symex" xmlns:wpg="http://schemas.microsoft.com/office/word/2010/wordprocessingGroup" xmlns:wpi="http://schemas.microsoft.com/office/word/2010/wordprocessingInk" xmlns:wne="http://schemas.microsoft.com/office/word/2006/wordml" xmlns:wps="http://schemas.microsoft.com/office/word/2010/wordprocessingShape" mc:Ignorable="w14 w15 w16se wp14">
+<w:footnotes xmlns:wpc="http://schemas.microsoft.com/office/word/2010/wordprocessingCanvas" xmlns:cx="http://schemas.microsoft.com/office/drawing/2014/chartex" xmlns:mc="http://schemas.openxmlformats.org/markup-compatibility/2006" xmlns:o="urn:schemas-microsoft-com:office:office" xmlns:r="http://schemas.openxmlformats.org/officeDocument/2006/relationships" xmlns:m="http://schemas.openxmlformats.org/officeDocument/2006/math" xmlns:v="urn:schemas-microsoft-com:vml" xmlns:wp14="http://schemas.microsoft.com/office/word/2010/wordprocessingDrawing" xmlns:wp="http://schemas.openxmlformats.org/drawingml/2006/wordprocessingDrawing" xmlns:w10="urn:schemas-microsoft-com:office:word" xmlns:w="http://schemas.openxmlformats.org/wordprocessingml/2006/main" xmlns:w14="http://schemas.microsoft.com/office/word/2010/wordml" xmlns:w15="http://schemas.microsoft.com/office/word/2012/wordml" xmlns:w16se="http://schemas.microsoft.com/office/word/2015/wordml/symex" xmlns:wpg="http://schemas.microsoft.com/office/word/2010/wordprocessingGroup" xmlns:wpi="http://schemas.microsoft.com/office/word/2010/wordprocessingInk" xmlns:wne="http://schemas.microsoft.com/office/word/2006/wordml" xmlns:wps="http://schemas.microsoft.com/office/word/2010/wordprocessingShape" mc:Ignorable="w14 w15 w16se wp14">
   <w:footnote w:type="separator" w:id="-1">
     <w:p>
       <w:r>
@@ -2933,7 +3172,7 @@
 </file>
 
 <file path=word/numbering.xml><?xml version="1.0" encoding="utf-8"?>
-<w:numbering xmlns:wpc="http://schemas.microsoft.com/office/word/2010/wordprocessingCanvas" xmlns:cx="http://schemas.microsoft.com/office/drawing/2014/chartex" xmlns:cx1="http://schemas.microsoft.com/office/drawing/2015/9/8/chartex" xmlns:mc="http://schemas.openxmlformats.org/markup-compatibility/2006" xmlns:o="urn:schemas-microsoft-com:office:office" xmlns:r="http://schemas.openxmlformats.org/officeDocument/2006/relationships" xmlns:m="http://schemas.openxmlformats.org/officeDocument/2006/math" xmlns:v="urn:schemas-microsoft-com:vml" xmlns:wp14="http://schemas.microsoft.com/office/word/2010/wordprocessingDrawing" xmlns:wp="http://schemas.openxmlformats.org/drawingml/2006/wordprocessingDrawing" xmlns:w10="urn:schemas-microsoft-com:office:word" xmlns:w="http://schemas.openxmlformats.org/wordprocessingml/2006/main" xmlns:w14="http://schemas.microsoft.com/office/word/2010/wordml" xmlns:w15="http://schemas.microsoft.com/office/word/2012/wordml" xmlns:w16se="http://schemas.microsoft.com/office/word/2015/wordml/symex" xmlns:wpg="http://schemas.microsoft.com/office/word/2010/wordprocessingGroup" xmlns:wpi="http://schemas.microsoft.com/office/word/2010/wordprocessingInk" xmlns:wne="http://schemas.microsoft.com/office/word/2006/wordml" xmlns:wps="http://schemas.microsoft.com/office/word/2010/wordprocessingShape" mc:Ignorable="w14 w15 w16se wp14">
+<w:numbering xmlns:wpc="http://schemas.microsoft.com/office/word/2010/wordprocessingCanvas" xmlns:cx="http://schemas.microsoft.com/office/drawing/2014/chartex" xmlns:mc="http://schemas.openxmlformats.org/markup-compatibility/2006" xmlns:o="urn:schemas-microsoft-com:office:office" xmlns:r="http://schemas.openxmlformats.org/officeDocument/2006/relationships" xmlns:m="http://schemas.openxmlformats.org/officeDocument/2006/math" xmlns:v="urn:schemas-microsoft-com:vml" xmlns:wp14="http://schemas.microsoft.com/office/word/2010/wordprocessingDrawing" xmlns:wp="http://schemas.openxmlformats.org/drawingml/2006/wordprocessingDrawing" xmlns:w10="urn:schemas-microsoft-com:office:word" xmlns:w="http://schemas.openxmlformats.org/wordprocessingml/2006/main" xmlns:w14="http://schemas.microsoft.com/office/word/2010/wordml" xmlns:w15="http://schemas.microsoft.com/office/word/2012/wordml" xmlns:w16se="http://schemas.microsoft.com/office/word/2015/wordml/symex" xmlns:wpg="http://schemas.microsoft.com/office/word/2010/wordprocessingGroup" xmlns:wpi="http://schemas.microsoft.com/office/word/2010/wordprocessingInk" xmlns:wne="http://schemas.microsoft.com/office/word/2006/wordml" xmlns:wps="http://schemas.microsoft.com/office/word/2010/wordprocessingShape" mc:Ignorable="w14 w15 w16se wp14">
   <w:abstractNum w:abstractNumId="0" w15:restartNumberingAfterBreak="0">
     <w:nsid w:val="3DB64132"/>
     <w:multiLevelType w:val="hybridMultilevel"/>
@@ -3048,6 +3287,119 @@
     </w:lvl>
   </w:abstractNum>
   <w:abstractNum w:abstractNumId="1" w15:restartNumberingAfterBreak="0">
+    <w:nsid w:val="53DF6572"/>
+    <w:multiLevelType w:val="hybridMultilevel"/>
+    <w:tmpl w:val="31B09B08"/>
+    <w:lvl w:ilvl="0" w:tplc="04090001">
+      <w:start w:val="1"/>
+      <w:numFmt w:val="bullet"/>
+      <w:lvlText w:val=""/>
+      <w:lvlJc w:val="left"/>
+      <w:pPr>
+        <w:ind w:left="420" w:hanging="420"/>
+      </w:pPr>
+      <w:rPr>
+        <w:rFonts w:ascii="Wingdings" w:hAnsi="Wingdings" w:hint="default"/>
+      </w:rPr>
+    </w:lvl>
+    <w:lvl w:ilvl="1" w:tplc="04090003" w:tentative="1">
+      <w:start w:val="1"/>
+      <w:numFmt w:val="bullet"/>
+      <w:lvlText w:val=""/>
+      <w:lvlJc w:val="left"/>
+      <w:pPr>
+        <w:ind w:left="840" w:hanging="420"/>
+      </w:pPr>
+      <w:rPr>
+        <w:rFonts w:ascii="Wingdings" w:hAnsi="Wingdings" w:hint="default"/>
+      </w:rPr>
+    </w:lvl>
+    <w:lvl w:ilvl="2" w:tplc="04090005" w:tentative="1">
+      <w:start w:val="1"/>
+      <w:numFmt w:val="bullet"/>
+      <w:lvlText w:val=""/>
+      <w:lvlJc w:val="left"/>
+      <w:pPr>
+        <w:ind w:left="1260" w:hanging="420"/>
+      </w:pPr>
+      <w:rPr>
+        <w:rFonts w:ascii="Wingdings" w:hAnsi="Wingdings" w:hint="default"/>
+      </w:rPr>
+    </w:lvl>
+    <w:lvl w:ilvl="3" w:tplc="04090001" w:tentative="1">
+      <w:start w:val="1"/>
+      <w:numFmt w:val="bullet"/>
+      <w:lvlText w:val=""/>
+      <w:lvlJc w:val="left"/>
+      <w:pPr>
+        <w:ind w:left="1680" w:hanging="420"/>
+      </w:pPr>
+      <w:rPr>
+        <w:rFonts w:ascii="Wingdings" w:hAnsi="Wingdings" w:hint="default"/>
+      </w:rPr>
+    </w:lvl>
+    <w:lvl w:ilvl="4" w:tplc="04090003" w:tentative="1">
+      <w:start w:val="1"/>
+      <w:numFmt w:val="bullet"/>
+      <w:lvlText w:val=""/>
+      <w:lvlJc w:val="left"/>
+      <w:pPr>
+        <w:ind w:left="2100" w:hanging="420"/>
+      </w:pPr>
+      <w:rPr>
+        <w:rFonts w:ascii="Wingdings" w:hAnsi="Wingdings" w:hint="default"/>
+      </w:rPr>
+    </w:lvl>
+    <w:lvl w:ilvl="5" w:tplc="04090005" w:tentative="1">
+      <w:start w:val="1"/>
+      <w:numFmt w:val="bullet"/>
+      <w:lvlText w:val=""/>
+      <w:lvlJc w:val="left"/>
+      <w:pPr>
+        <w:ind w:left="2520" w:hanging="420"/>
+      </w:pPr>
+      <w:rPr>
+        <w:rFonts w:ascii="Wingdings" w:hAnsi="Wingdings" w:hint="default"/>
+      </w:rPr>
+    </w:lvl>
+    <w:lvl w:ilvl="6" w:tplc="04090001" w:tentative="1">
+      <w:start w:val="1"/>
+      <w:numFmt w:val="bullet"/>
+      <w:lvlText w:val=""/>
+      <w:lvlJc w:val="left"/>
+      <w:pPr>
+        <w:ind w:left="2940" w:hanging="420"/>
+      </w:pPr>
+      <w:rPr>
+        <w:rFonts w:ascii="Wingdings" w:hAnsi="Wingdings" w:hint="default"/>
+      </w:rPr>
+    </w:lvl>
+    <w:lvl w:ilvl="7" w:tplc="04090003" w:tentative="1">
+      <w:start w:val="1"/>
+      <w:numFmt w:val="bullet"/>
+      <w:lvlText w:val=""/>
+      <w:lvlJc w:val="left"/>
+      <w:pPr>
+        <w:ind w:left="3360" w:hanging="420"/>
+      </w:pPr>
+      <w:rPr>
+        <w:rFonts w:ascii="Wingdings" w:hAnsi="Wingdings" w:hint="default"/>
+      </w:rPr>
+    </w:lvl>
+    <w:lvl w:ilvl="8" w:tplc="04090005" w:tentative="1">
+      <w:start w:val="1"/>
+      <w:numFmt w:val="bullet"/>
+      <w:lvlText w:val=""/>
+      <w:lvlJc w:val="left"/>
+      <w:pPr>
+        <w:ind w:left="3780" w:hanging="420"/>
+      </w:pPr>
+      <w:rPr>
+        <w:rFonts w:ascii="Wingdings" w:hAnsi="Wingdings" w:hint="default"/>
+      </w:rPr>
+    </w:lvl>
+  </w:abstractNum>
+  <w:abstractNum w:abstractNumId="2" w15:restartNumberingAfterBreak="0">
     <w:nsid w:val="5DC4769C"/>
     <w:multiLevelType w:val="hybridMultilevel"/>
     <w:tmpl w:val="2DCE9FA4"/>
@@ -3134,10 +3486,13 @@
     </w:lvl>
   </w:abstractNum>
   <w:num w:numId="1">
-    <w:abstractNumId w:val="1"/>
+    <w:abstractNumId w:val="2"/>
   </w:num>
   <w:num w:numId="2">
     <w:abstractNumId w:val="0"/>
+  </w:num>
+  <w:num w:numId="3">
+    <w:abstractNumId w:val="1"/>
   </w:num>
 </w:numbering>
 </file>

--- a/robots/树莓派_raspbian.docx
+++ b/robots/树莓派_raspbian.docx
@@ -252,13 +252,108 @@
         </w:numPr>
         <w:ind w:firstLineChars="0"/>
         <w:rPr>
-          <w:rFonts w:ascii="宋体" w:eastAsia="宋体" w:hAnsi="宋体" w:hint="eastAsia"/>
-          <w:sz w:val="24"/>
-          <w:szCs w:val="24"/>
-        </w:rPr>
-      </w:pPr>
-      <w:bookmarkStart w:id="0" w:name="_GoBack"/>
-      <w:bookmarkEnd w:id="0"/>
+          <w:rFonts w:ascii="宋体" w:eastAsia="宋体" w:hAnsi="宋体"/>
+          <w:sz w:val="24"/>
+          <w:szCs w:val="24"/>
+        </w:rPr>
+      </w:pPr>
+      <w:r>
+        <w:rPr>
+          <w:rFonts w:ascii="宋体" w:eastAsia="宋体" w:hAnsi="宋体"/>
+          <w:sz w:val="24"/>
+          <w:szCs w:val="24"/>
+        </w:rPr>
+        <w:t>66个树莓派主板汇成一个计算集群？</w:t>
+      </w:r>
+    </w:p>
+    <w:bookmarkStart w:id="0" w:name="_GoBack"/>
+    <w:bookmarkEnd w:id="0"/>
+    <w:p>
+      <w:pPr>
+        <w:pStyle w:val="a3"/>
+        <w:numPr>
+          <w:ilvl w:val="0"/>
+          <w:numId w:val="3"/>
+        </w:numPr>
+        <w:ind w:firstLineChars="0"/>
+        <w:rPr>
+          <w:rFonts w:ascii="宋体" w:eastAsia="宋体" w:hAnsi="宋体"/>
+          <w:sz w:val="24"/>
+          <w:szCs w:val="24"/>
+        </w:rPr>
+      </w:pPr>
+      <w:r>
+        <w:rPr>
+          <w:rFonts w:ascii="宋体" w:eastAsia="宋体" w:hAnsi="宋体"/>
+          <w:sz w:val="24"/>
+          <w:szCs w:val="24"/>
+        </w:rPr>
+        <w:fldChar w:fldCharType="begin"/>
+      </w:r>
+      <w:r>
+        <w:rPr>
+          <w:rFonts w:ascii="宋体" w:eastAsia="宋体" w:hAnsi="宋体"/>
+          <w:sz w:val="24"/>
+          <w:szCs w:val="24"/>
+        </w:rPr>
+        <w:instrText xml:space="preserve"> HYPERLINK "</w:instrText>
+      </w:r>
+      <w:r>
+        <w:rPr>
+          <w:rFonts w:ascii="宋体" w:eastAsia="宋体" w:hAnsi="宋体"/>
+          <w:sz w:val="24"/>
+          <w:szCs w:val="24"/>
+        </w:rPr>
+        <w:instrText>https://www.cirmall.com/articles/91517</w:instrText>
+      </w:r>
+      <w:r>
+        <w:rPr>
+          <w:rFonts w:ascii="宋体" w:eastAsia="宋体" w:hAnsi="宋体"/>
+          <w:sz w:val="24"/>
+          <w:szCs w:val="24"/>
+        </w:rPr>
+        <w:instrText xml:space="preserve">" </w:instrText>
+      </w:r>
+      <w:r>
+        <w:rPr>
+          <w:rFonts w:ascii="宋体" w:eastAsia="宋体" w:hAnsi="宋体"/>
+          <w:sz w:val="24"/>
+          <w:szCs w:val="24"/>
+        </w:rPr>
+        <w:fldChar w:fldCharType="separate"/>
+      </w:r>
+      <w:r>
+        <w:rPr>
+          <w:rStyle w:val="a8"/>
+          <w:rFonts w:ascii="宋体" w:eastAsia="宋体" w:hAnsi="宋体"/>
+          <w:sz w:val="24"/>
+          <w:szCs w:val="24"/>
+        </w:rPr>
+        <w:t>https://www.cirmall.com/articles/91517</w:t>
+      </w:r>
+      <w:r>
+        <w:rPr>
+          <w:rFonts w:ascii="宋体" w:eastAsia="宋体" w:hAnsi="宋体"/>
+          <w:sz w:val="24"/>
+          <w:szCs w:val="24"/>
+        </w:rPr>
+        <w:fldChar w:fldCharType="end"/>
+      </w:r>
+    </w:p>
+    <w:p>
+      <w:pPr>
+        <w:pStyle w:val="a3"/>
+        <w:numPr>
+          <w:ilvl w:val="0"/>
+          <w:numId w:val="3"/>
+        </w:numPr>
+        <w:ind w:firstLineChars="0"/>
+        <w:rPr>
+          <w:rFonts w:ascii="宋体" w:eastAsia="宋体" w:hAnsi="宋体"/>
+          <w:sz w:val="24"/>
+          <w:szCs w:val="24"/>
+        </w:rPr>
+      </w:pPr>
     </w:p>
     <w:p>
       <w:pPr>
@@ -1287,6 +1382,7 @@
           <w:sz w:val="24"/>
           <w:szCs w:val="24"/>
         </w:rPr>
+        <w:lastRenderedPageBreak/>
         <w:t>df</w:t>
       </w:r>
       <w:r>
@@ -1381,7 +1477,6 @@
           <w:sz w:val="24"/>
           <w:szCs w:val="24"/>
         </w:rPr>
-        <w:lastRenderedPageBreak/>
         <w:t>vcgencmd</w:t>
       </w:r>
       <w:r>
